--- a/public/reporting/templates/edb/edb.docx
+++ b/public/reporting/templates/edb/edb.docx
@@ -35,16 +35,16 @@
             <w:pPr>
               <w:jc w:val="center"/>
               <w:rPr>
-                <w:rFonts w:ascii="Times New Roman" w:hAnsi="Times New Roman" w:cs="Times New Roman"/>
-                <w:sz w:val="20"/>
-                <w:szCs w:val="20"/>
-              </w:rPr>
-            </w:pPr>
-            <w:r>
-              <w:rPr>
-                <w:rFonts w:ascii="Times New Roman" w:hAnsi="Times New Roman" w:cs="Times New Roman"/>
-                <w:sz w:val="20"/>
-                <w:szCs w:val="20"/>
+                <w:rFonts w:asciiTheme="majorHAnsi" w:hAnsiTheme="majorHAnsi" w:cstheme="majorHAnsi"/>
+                <w:sz w:val="18"/>
+                <w:szCs w:val="18"/>
+              </w:rPr>
+            </w:pPr>
+            <w:r>
+              <w:rPr>
+                <w:rFonts w:asciiTheme="majorHAnsi" w:hAnsiTheme="majorHAnsi" w:cstheme="majorHAnsi"/>
+                <w:sz w:val="18"/>
+                <w:szCs w:val="18"/>
               </w:rPr>
               <w:t>DIRECTION GENERALE DE LA SECURITE ROUTIERE</w:t>
             </w:r>
@@ -58,9 +58,9 @@
             <w:pPr>
               <w:jc w:val="center"/>
               <w:rPr>
-                <w:rFonts w:ascii="Times New Roman" w:hAnsi="Times New Roman" w:cs="Times New Roman"/>
-                <w:sz w:val="20"/>
-                <w:szCs w:val="20"/>
+                <w:rFonts w:asciiTheme="majorHAnsi" w:hAnsiTheme="majorHAnsi" w:cstheme="majorHAnsi"/>
+                <w:sz w:val="18"/>
+                <w:szCs w:val="18"/>
               </w:rPr>
             </w:pPr>
           </w:p>
@@ -73,16 +73,16 @@
             <w:pPr>
               <w:jc w:val="center"/>
               <w:rPr>
-                <w:rFonts w:ascii="Times New Roman" w:hAnsi="Times New Roman" w:cs="Times New Roman"/>
-                <w:sz w:val="20"/>
-                <w:szCs w:val="20"/>
-              </w:rPr>
-            </w:pPr>
-            <w:r>
-              <w:rPr>
-                <w:rFonts w:ascii="Times New Roman" w:hAnsi="Times New Roman" w:cs="Times New Roman"/>
-                <w:sz w:val="20"/>
-                <w:szCs w:val="20"/>
+                <w:rFonts w:asciiTheme="majorHAnsi" w:hAnsiTheme="majorHAnsi" w:cstheme="majorHAnsi"/>
+                <w:sz w:val="18"/>
+                <w:szCs w:val="18"/>
+              </w:rPr>
+            </w:pPr>
+            <w:r>
+              <w:rPr>
+                <w:rFonts w:asciiTheme="majorHAnsi" w:hAnsiTheme="majorHAnsi" w:cstheme="majorHAnsi"/>
+                <w:sz w:val="18"/>
+                <w:szCs w:val="18"/>
               </w:rPr>
               <w:t>REPOBLIKAN’I MADAGASIKARA</w:t>
             </w:r>
@@ -101,34 +101,34 @@
             <w:pPr>
               <w:jc w:val="center"/>
               <w:rPr>
+                <w:rFonts w:asciiTheme="majorHAnsi" w:hAnsiTheme="majorHAnsi" w:cstheme="majorHAnsi"/>
+                <w:sz w:val="18"/>
+                <w:szCs w:val="18"/>
+              </w:rPr>
+            </w:pPr>
+            <w:r>
+              <w:rPr>
+                <w:rFonts w:asciiTheme="majorHAnsi" w:hAnsiTheme="majorHAnsi" w:cstheme="majorHAnsi"/>
+                <w:sz w:val="18"/>
+                <w:szCs w:val="18"/>
+              </w:rPr>
+              <w:t>-----------------------</w:t>
+            </w:r>
+          </w:p>
+        </w:tc>
+        <w:tc>
+          <w:tcPr>
+            <w:tcW w:w="567" w:type="dxa"/>
+          </w:tcPr>
+          <w:p>
+            <w:pPr>
+              <w:jc w:val="center"/>
+              <w:rPr>
                 <w:rFonts w:ascii="Times New Roman" w:hAnsi="Times New Roman" w:cs="Times New Roman"/>
                 <w:sz w:val="20"/>
                 <w:szCs w:val="20"/>
               </w:rPr>
             </w:pPr>
-            <w:r>
-              <w:rPr>
-                <w:rFonts w:ascii="Times New Roman" w:hAnsi="Times New Roman" w:cs="Times New Roman"/>
-                <w:sz w:val="20"/>
-                <w:szCs w:val="20"/>
-              </w:rPr>
-              <w:t>-----------------------</w:t>
-            </w:r>
-          </w:p>
-        </w:tc>
-        <w:tc>
-          <w:tcPr>
-            <w:tcW w:w="567" w:type="dxa"/>
-          </w:tcPr>
-          <w:p>
-            <w:pPr>
-              <w:jc w:val="center"/>
-              <w:rPr>
-                <w:rFonts w:ascii="Times New Roman" w:hAnsi="Times New Roman" w:cs="Times New Roman"/>
-                <w:sz w:val="20"/>
-                <w:szCs w:val="20"/>
-              </w:rPr>
-            </w:pPr>
           </w:p>
         </w:tc>
         <w:tc>
@@ -142,20 +142,66 @@
                 <w:rFonts w:ascii="Times New Roman" w:hAnsi="Times New Roman" w:cs="Times New Roman"/>
                 <w:i/>
                 <w:iCs/>
-                <w:sz w:val="20"/>
-                <w:szCs w:val="20"/>
-              </w:rPr>
-            </w:pPr>
+                <w:sz w:val="18"/>
+                <w:szCs w:val="18"/>
+              </w:rPr>
+            </w:pPr>
+            <w:proofErr w:type="spellStart"/>
             <w:r>
               <w:rPr>
                 <w:rFonts w:ascii="Times New Roman" w:hAnsi="Times New Roman" w:cs="Times New Roman"/>
                 <w:i/>
                 <w:iCs/>
-                <w:sz w:val="20"/>
-                <w:szCs w:val="20"/>
-              </w:rPr>
-              <w:t>Fitiavana – Tanindrazana - Fandrosoana</w:t>
-            </w:r>
+                <w:sz w:val="18"/>
+                <w:szCs w:val="18"/>
+              </w:rPr>
+              <w:t>Fitiavana</w:t>
+            </w:r>
+            <w:proofErr w:type="spellEnd"/>
+            <w:r>
+              <w:rPr>
+                <w:rFonts w:ascii="Times New Roman" w:hAnsi="Times New Roman" w:cs="Times New Roman"/>
+                <w:i/>
+                <w:iCs/>
+                <w:sz w:val="18"/>
+                <w:szCs w:val="18"/>
+              </w:rPr>
+              <w:t xml:space="preserve"> – </w:t>
+            </w:r>
+            <w:proofErr w:type="spellStart"/>
+            <w:r>
+              <w:rPr>
+                <w:rFonts w:ascii="Times New Roman" w:hAnsi="Times New Roman" w:cs="Times New Roman"/>
+                <w:i/>
+                <w:iCs/>
+                <w:sz w:val="18"/>
+                <w:szCs w:val="18"/>
+              </w:rPr>
+              <w:t>Tanindrazana</w:t>
+            </w:r>
+            <w:proofErr w:type="spellEnd"/>
+            <w:r>
+              <w:rPr>
+                <w:rFonts w:ascii="Times New Roman" w:hAnsi="Times New Roman" w:cs="Times New Roman"/>
+                <w:i/>
+                <w:iCs/>
+                <w:sz w:val="18"/>
+                <w:szCs w:val="18"/>
+              </w:rPr>
+              <w:t xml:space="preserve"> - </w:t>
+            </w:r>
+            <w:proofErr w:type="spellStart"/>
+            <w:r>
+              <w:rPr>
+                <w:rFonts w:ascii="Times New Roman" w:hAnsi="Times New Roman" w:cs="Times New Roman"/>
+                <w:i/>
+                <w:iCs/>
+                <w:sz w:val="18"/>
+                <w:szCs w:val="18"/>
+              </w:rPr>
+              <w:t>Fandrosoana</w:t>
+            </w:r>
+            <w:proofErr w:type="spellEnd"/>
           </w:p>
         </w:tc>
       </w:tr>
@@ -171,16 +217,16 @@
             <w:pPr>
               <w:jc w:val="center"/>
               <w:rPr>
-                <w:rFonts w:ascii="Times New Roman" w:hAnsi="Times New Roman" w:cs="Times New Roman"/>
-                <w:sz w:val="20"/>
-                <w:szCs w:val="20"/>
-              </w:rPr>
-            </w:pPr>
-            <w:r>
-              <w:rPr>
-                <w:rFonts w:ascii="Times New Roman" w:hAnsi="Times New Roman" w:cs="Times New Roman"/>
-                <w:sz w:val="20"/>
-                <w:szCs w:val="20"/>
+                <w:rFonts w:asciiTheme="majorHAnsi" w:hAnsiTheme="majorHAnsi" w:cstheme="majorHAnsi"/>
+                <w:sz w:val="18"/>
+                <w:szCs w:val="18"/>
+              </w:rPr>
+            </w:pPr>
+            <w:r>
+              <w:rPr>
+                <w:rFonts w:asciiTheme="majorHAnsi" w:hAnsiTheme="majorHAnsi" w:cstheme="majorHAnsi"/>
+                <w:sz w:val="18"/>
+                <w:szCs w:val="18"/>
               </w:rPr>
               <w:t>DIRECTION DES OPERATION ROUTIERES</w:t>
             </w:r>
@@ -237,16 +283,16 @@
             <w:pPr>
               <w:jc w:val="center"/>
               <w:rPr>
-                <w:rFonts w:ascii="Times New Roman" w:hAnsi="Times New Roman" w:cs="Times New Roman"/>
-                <w:sz w:val="20"/>
-                <w:szCs w:val="20"/>
-              </w:rPr>
-            </w:pPr>
-            <w:r>
-              <w:rPr>
-                <w:rFonts w:ascii="Times New Roman" w:hAnsi="Times New Roman" w:cs="Times New Roman"/>
-                <w:sz w:val="20"/>
-                <w:szCs w:val="20"/>
+                <w:rFonts w:asciiTheme="majorHAnsi" w:hAnsiTheme="majorHAnsi" w:cstheme="majorHAnsi"/>
+                <w:sz w:val="18"/>
+                <w:szCs w:val="18"/>
+              </w:rPr>
+            </w:pPr>
+            <w:r>
+              <w:rPr>
+                <w:rFonts w:asciiTheme="majorHAnsi" w:hAnsiTheme="majorHAnsi" w:cstheme="majorHAnsi"/>
+                <w:sz w:val="18"/>
+                <w:szCs w:val="18"/>
               </w:rPr>
               <w:t>-----------------------</w:t>
             </w:r>
@@ -293,20 +339,57 @@
           </w:tcPr>
           <w:p>
             <w:pPr>
-              <w:jc w:val="center"/>
-              <w:rPr>
-                <w:rFonts w:ascii="Times New Roman" w:hAnsi="Times New Roman" w:cs="Times New Roman"/>
-                <w:sz w:val="20"/>
-                <w:szCs w:val="20"/>
-              </w:rPr>
-            </w:pPr>
-            <w:r>
-              <w:rPr>
-                <w:rFonts w:ascii="Times New Roman" w:hAnsi="Times New Roman" w:cs="Times New Roman"/>
-                <w:sz w:val="20"/>
-                <w:szCs w:val="20"/>
+              <w:tabs>
+                <w:tab w:val="left" w:pos="4595"/>
+              </w:tabs>
+              <w:jc w:val="center"/>
+              <w:rPr>
+                <w:rFonts w:asciiTheme="majorHAnsi" w:hAnsiTheme="majorHAnsi" w:cstheme="majorHAnsi"/>
+                <w:sz w:val="18"/>
+                <w:szCs w:val="18"/>
+              </w:rPr>
+            </w:pPr>
+            <w:r>
+              <w:rPr>
+                <w:rFonts w:asciiTheme="majorHAnsi" w:hAnsiTheme="majorHAnsi" w:cstheme="majorHAnsi"/>
+                <w:sz w:val="18"/>
+                <w:szCs w:val="18"/>
               </w:rPr>
               <w:t>CENTRE DE LA SECURITE ROUTIERE D’ALASORA</w:t>
+            </w:r>
+            <w:r>
+              <w:rPr>
+                <w:rFonts w:asciiTheme="majorHAnsi" w:hAnsiTheme="majorHAnsi" w:cstheme="majorHAnsi"/>
+                <w:sz w:val="18"/>
+                <w:szCs w:val="18"/>
+              </w:rPr>
+              <w:t xml:space="preserve"> </w:t>
+            </w:r>
+            <w:r>
+              <w:rPr>
+                <w:rFonts w:asciiTheme="majorHAnsi" w:hAnsiTheme="majorHAnsi" w:cstheme="majorHAnsi"/>
+                <w:sz w:val="18"/>
+                <w:szCs w:val="18"/>
+              </w:rPr>
+              <w:t>${</w:t>
+            </w:r>
+            <w:proofErr w:type="spellStart"/>
+            <w:r>
+              <w:rPr>
+                <w:rFonts w:asciiTheme="majorHAnsi" w:hAnsiTheme="majorHAnsi" w:cstheme="majorHAnsi"/>
+                <w:sz w:val="18"/>
+                <w:szCs w:val="18"/>
+              </w:rPr>
+              <w:t>idCentre</w:t>
+            </w:r>
+            <w:proofErr w:type="spellEnd"/>
+            <w:r>
+              <w:rPr>
+                <w:rFonts w:asciiTheme="majorHAnsi" w:hAnsiTheme="majorHAnsi" w:cstheme="majorHAnsi"/>
+                <w:sz w:val="18"/>
+                <w:szCs w:val="18"/>
+              </w:rPr>
+              <w:t>}</w:t>
             </w:r>
           </w:p>
         </w:tc>
@@ -353,16 +436,16 @@
             <w:pPr>
               <w:jc w:val="center"/>
               <w:rPr>
-                <w:rFonts w:ascii="Times New Roman" w:hAnsi="Times New Roman" w:cs="Times New Roman"/>
-                <w:sz w:val="20"/>
-                <w:szCs w:val="20"/>
-              </w:rPr>
-            </w:pPr>
-            <w:r>
-              <w:rPr>
-                <w:rFonts w:ascii="Times New Roman" w:hAnsi="Times New Roman" w:cs="Times New Roman"/>
-                <w:sz w:val="20"/>
-                <w:szCs w:val="20"/>
+                <w:rFonts w:asciiTheme="majorHAnsi" w:hAnsiTheme="majorHAnsi" w:cstheme="majorHAnsi"/>
+                <w:sz w:val="18"/>
+                <w:szCs w:val="18"/>
+              </w:rPr>
+            </w:pPr>
+            <w:r>
+              <w:rPr>
+                <w:rFonts w:asciiTheme="majorHAnsi" w:hAnsiTheme="majorHAnsi" w:cstheme="majorHAnsi"/>
+                <w:sz w:val="18"/>
+                <w:szCs w:val="18"/>
               </w:rPr>
               <w:t>-----------------------</w:t>
             </w:r>
@@ -470,25 +553,80 @@
             <w:pPr>
               <w:jc w:val="center"/>
               <w:rPr>
-                <w:rFonts w:ascii="Times New Roman" w:hAnsi="Times New Roman" w:cs="Times New Roman"/>
+                <w:rFonts w:asciiTheme="majorHAnsi" w:hAnsiTheme="majorHAnsi" w:cstheme="majorHAnsi"/>
                 <w:sz w:val="20"/>
                 <w:szCs w:val="20"/>
               </w:rPr>
             </w:pPr>
             <w:r>
               <w:rPr>
+                <w:rFonts w:asciiTheme="majorHAnsi" w:hAnsiTheme="majorHAnsi" w:cstheme="majorHAnsi"/>
+                <w:sz w:val="18"/>
+                <w:szCs w:val="18"/>
+              </w:rPr>
+              <w:t>« LAHITOKANA NY AINA »</w:t>
+            </w:r>
+          </w:p>
+        </w:tc>
+        <w:tc>
+          <w:tcPr>
+            <w:tcW w:w="567" w:type="dxa"/>
+          </w:tcPr>
+          <w:p>
+            <w:pPr>
+              <w:jc w:val="center"/>
+              <w:rPr>
                 <w:rFonts w:ascii="Times New Roman" w:hAnsi="Times New Roman" w:cs="Times New Roman"/>
                 <w:sz w:val="20"/>
                 <w:szCs w:val="20"/>
               </w:rPr>
-              <w:t>« LAHITOKANA NY AINA »</w:t>
-            </w:r>
-          </w:p>
-        </w:tc>
-        <w:tc>
-          <w:tcPr>
-            <w:tcW w:w="567" w:type="dxa"/>
-          </w:tcPr>
+            </w:pPr>
+          </w:p>
+        </w:tc>
+        <w:tc>
+          <w:tcPr>
+            <w:tcW w:w="5103" w:type="dxa"/>
+            <w:vAlign w:val="bottom"/>
+          </w:tcPr>
+          <w:p>
+            <w:pPr>
+              <w:jc w:val="center"/>
+              <w:rPr>
+                <w:rFonts w:ascii="Times New Roman" w:hAnsi="Times New Roman" w:cs="Times New Roman"/>
+              </w:rPr>
+            </w:pPr>
+            <w:r>
+              <w:rPr>
+                <w:rFonts w:ascii="Times New Roman" w:hAnsi="Times New Roman" w:cs="Times New Roman"/>
+              </w:rPr>
+              <w:t xml:space="preserve">A </w:t>
+            </w:r>
+            <w:proofErr w:type="spellStart"/>
+            <w:r>
+              <w:rPr>
+                <w:rFonts w:ascii="Times New Roman" w:hAnsi="Times New Roman" w:cs="Times New Roman"/>
+              </w:rPr>
+              <w:t>Alasora</w:t>
+            </w:r>
+            <w:proofErr w:type="spellEnd"/>
+            <w:r>
+              <w:rPr>
+                <w:rFonts w:ascii="Times New Roman" w:hAnsi="Times New Roman" w:cs="Times New Roman"/>
+              </w:rPr>
+              <w:t xml:space="preserve">, le </w:t>
+            </w:r>
+            <w:r>
+              <w:t>${</w:t>
+            </w:r>
+            <w:proofErr w:type="spellStart"/>
+            <w:r>
+              <w:t>edbDate</w:t>
+            </w:r>
+            <w:proofErr w:type="spellEnd"/>
+            <w:r>
+              <w:t>}</w:t>
+            </w:r>
+          </w:p>
           <w:p>
             <w:pPr>
               <w:jc w:val="center"/>
@@ -498,45 +636,9 @@
                 <w:szCs w:val="20"/>
               </w:rPr>
             </w:pPr>
-          </w:p>
-        </w:tc>
-        <w:tc>
-          <w:tcPr>
-            <w:tcW w:w="5103" w:type="dxa"/>
-            <w:vAlign w:val="bottom"/>
-          </w:tcPr>
-          <w:p>
-            <w:pPr>
-              <w:jc w:val="center"/>
-              <w:rPr>
-                <w:rFonts w:ascii="Times New Roman" w:hAnsi="Times New Roman" w:cs="Times New Roman"/>
-                <w:sz w:val="20"/>
-                <w:szCs w:val="20"/>
-              </w:rPr>
-            </w:pPr>
-            <w:r>
-              <w:rPr>
-                <w:rFonts w:ascii="Times New Roman" w:hAnsi="Times New Roman" w:cs="Times New Roman"/>
-                <w:sz w:val="20"/>
-                <w:szCs w:val="20"/>
-              </w:rPr>
-              <w:t>A Alasora, le 28 mai 2023</w:t>
-            </w:r>
-          </w:p>
-          <w:p>
-            <w:pPr>
-              <w:jc w:val="center"/>
-              <w:rPr>
-                <w:rFonts w:ascii="Times New Roman" w:hAnsi="Times New Roman" w:cs="Times New Roman"/>
-                <w:sz w:val="20"/>
-                <w:szCs w:val="20"/>
-              </w:rPr>
-            </w:pPr>
-            <w:r>
-              <w:rPr>
-                <w:rFonts w:ascii="Times New Roman" w:hAnsi="Times New Roman" w:cs="Times New Roman"/>
-                <w:sz w:val="20"/>
-                <w:szCs w:val="20"/>
+            <w:r>
+              <w:rPr>
+                <w:rFonts w:ascii="Times New Roman" w:hAnsi="Times New Roman" w:cs="Times New Roman"/>
               </w:rPr>
               <w:t>N° 090-CENSERO/ALS/23</w:t>
             </w:r>
@@ -550,10 +652,8 @@
         <w:tabs>
           <w:tab w:val="left" w:pos="4595"/>
         </w:tabs>
+        <w:jc w:val="center"/>
       </w:pPr>
-      <w:r>
-        <w:tab/>
-      </w:r>
       <w:r>
         <w:t>${test}</w:t>
       </w:r>
@@ -563,9 +663,18 @@
         <w:tabs>
           <w:tab w:val="left" w:pos="4595"/>
         </w:tabs>
+        <w:jc w:val="center"/>
       </w:pPr>
       <w:r>
-        <w:t>${idCentre} - ${edbDate}</w:t>
+        <w:t>${</w:t>
+      </w:r>
+      <w:proofErr w:type="spellStart"/>
+      <w:r>
+        <w:t>idCentre</w:t>
+      </w:r>
+      <w:proofErr w:type="spellEnd"/>
+      <w:r>
+        <w:t>}</w:t>
       </w:r>
     </w:p>
     <w:sectPr>

--- a/public/reporting/templates/edb/edb.docx
+++ b/public/reporting/templates/edb/edb.docx
@@ -1,6 +1,6 @@
 
 <file path=word/document.xml><?xml version="1.0" encoding="utf-8"?>
-<w:document xmlns:wpc="http://schemas.microsoft.com/office/word/2010/wordprocessingCanvas" xmlns:cx="http://schemas.microsoft.com/office/drawing/2014/chartex" xmlns:cx1="http://schemas.microsoft.com/office/drawing/2015/9/8/chartex" xmlns:cx2="http://schemas.microsoft.com/office/drawing/2015/10/21/chartex" xmlns:cx3="http://schemas.microsoft.com/office/drawing/2016/5/9/chartex" xmlns:cx4="http://schemas.microsoft.com/office/drawing/2016/5/10/chartex" xmlns:cx5="http://schemas.microsoft.com/office/drawing/2016/5/11/chartex" xmlns:cx6="http://schemas.microsoft.com/office/drawing/2016/5/12/chartex" xmlns:cx7="http://schemas.microsoft.com/office/drawing/2016/5/13/chartex" xmlns:cx8="http://schemas.microsoft.com/office/drawing/2016/5/14/chartex" xmlns:mc="http://schemas.openxmlformats.org/markup-compatibility/2006" xmlns:aink="http://schemas.microsoft.com/office/drawing/2016/ink" xmlns:am3d="http://schemas.microsoft.com/office/drawing/2017/model3d" xmlns:o="urn:schemas-microsoft-com:office:office" xmlns:oel="http://schemas.microsoft.com/office/2019/extlst" xmlns:r="http://schemas.openxmlformats.org/officeDocument/2006/relationships" xmlns:m="http://schemas.openxmlformats.org/officeDocument/2006/math" xmlns:v="urn:schemas-microsoft-com:vml" xmlns:wp14="http://schemas.microsoft.com/office/word/2010/wordprocessingDrawing" xmlns:wp="http://schemas.openxmlformats.org/drawingml/2006/wordprocessingDrawing" xmlns:w10="urn:schemas-microsoft-com:office:word" xmlns:w="http://schemas.openxmlformats.org/wordprocessingml/2006/main" xmlns:w14="http://schemas.microsoft.com/office/word/2010/wordml" xmlns:w15="http://schemas.microsoft.com/office/word/2012/wordml" xmlns:w16cex="http://schemas.microsoft.com/office/word/2018/wordml/cex" xmlns:w16cid="http://schemas.microsoft.com/office/word/2016/wordml/cid" xmlns:w16="http://schemas.microsoft.com/office/word/2018/wordml" xmlns:w16du="http://schemas.microsoft.com/office/word/2023/wordml/word16du" xmlns:w16sdtdh="http://schemas.microsoft.com/office/word/2020/wordml/sdtdatahash" xmlns:w16se="http://schemas.microsoft.com/office/word/2015/wordml/symex" xmlns:wpg="http://schemas.microsoft.com/office/word/2010/wordprocessingGroup" xmlns:wpi="http://schemas.microsoft.com/office/word/2010/wordprocessingInk" xmlns:wne="http://schemas.microsoft.com/office/word/2006/wordml" xmlns:wps="http://schemas.microsoft.com/office/word/2010/wordprocessingShape" mc:Ignorable="w14 w15 w16se w16cid w16 w16cex w16sdtdh wp14">
+<w:document xmlns:wpc="http://schemas.microsoft.com/office/word/2010/wordprocessingCanvas" xmlns:cx="http://schemas.microsoft.com/office/drawing/2014/chartex" xmlns:cx1="http://schemas.microsoft.com/office/drawing/2015/9/8/chartex" xmlns:cx2="http://schemas.microsoft.com/office/drawing/2015/10/21/chartex" xmlns:cx3="http://schemas.microsoft.com/office/drawing/2016/5/9/chartex" xmlns:cx4="http://schemas.microsoft.com/office/drawing/2016/5/10/chartex" xmlns:cx5="http://schemas.microsoft.com/office/drawing/2016/5/11/chartex" xmlns:cx6="http://schemas.microsoft.com/office/drawing/2016/5/12/chartex" xmlns:cx7="http://schemas.microsoft.com/office/drawing/2016/5/13/chartex" xmlns:cx8="http://schemas.microsoft.com/office/drawing/2016/5/14/chartex" xmlns:mc="http://schemas.openxmlformats.org/markup-compatibility/2006" xmlns:aink="http://schemas.microsoft.com/office/drawing/2016/ink" xmlns:am3d="http://schemas.microsoft.com/office/drawing/2017/model3d" xmlns:o="urn:schemas-microsoft-com:office:office" xmlns:oel="http://schemas.microsoft.com/office/2019/extlst" xmlns:r="http://schemas.openxmlformats.org/officeDocument/2006/relationships" xmlns:m="http://schemas.openxmlformats.org/officeDocument/2006/math" xmlns:v="urn:schemas-microsoft-com:vml" xmlns:wp14="http://schemas.microsoft.com/office/word/2010/wordprocessingDrawing" xmlns:wp="http://schemas.openxmlformats.org/drawingml/2006/wordprocessingDrawing" xmlns:w10="urn:schemas-microsoft-com:office:word" xmlns:w="http://schemas.openxmlformats.org/wordprocessingml/2006/main" xmlns:w14="http://schemas.microsoft.com/office/word/2010/wordml" xmlns:w15="http://schemas.microsoft.com/office/word/2012/wordml" xmlns:w16cex="http://schemas.microsoft.com/office/word/2018/wordml/cex" xmlns:w16cid="http://schemas.microsoft.com/office/word/2016/wordml/cid" xmlns:w16="http://schemas.microsoft.com/office/word/2018/wordml" xmlns:w16sdtdh="http://schemas.microsoft.com/office/word/2020/wordml/sdtdatahash" xmlns:w16se="http://schemas.microsoft.com/office/word/2015/wordml/symex" xmlns:wpg="http://schemas.microsoft.com/office/word/2010/wordprocessingGroup" xmlns:wpi="http://schemas.microsoft.com/office/word/2010/wordprocessingInk" xmlns:wne="http://schemas.microsoft.com/office/word/2006/wordml" xmlns:wps="http://schemas.microsoft.com/office/word/2010/wordprocessingShape" mc:Ignorable="w14 w15 w16se w16cid w16 w16cex w16sdtdh wp14">
   <w:body>
     <w:tbl>
       <w:tblPr>
@@ -355,41 +355,7 @@
                 <w:sz w:val="18"/>
                 <w:szCs w:val="18"/>
               </w:rPr>
-              <w:t>CENTRE DE LA SECURITE ROUTIERE D’ALASORA</w:t>
-            </w:r>
-            <w:r>
-              <w:rPr>
-                <w:rFonts w:asciiTheme="majorHAnsi" w:hAnsiTheme="majorHAnsi" w:cstheme="majorHAnsi"/>
-                <w:sz w:val="18"/>
-                <w:szCs w:val="18"/>
-              </w:rPr>
-              <w:t xml:space="preserve"> </w:t>
-            </w:r>
-            <w:r>
-              <w:rPr>
-                <w:rFonts w:asciiTheme="majorHAnsi" w:hAnsiTheme="majorHAnsi" w:cstheme="majorHAnsi"/>
-                <w:sz w:val="18"/>
-                <w:szCs w:val="18"/>
-              </w:rPr>
-              <w:t>${</w:t>
-            </w:r>
-            <w:proofErr w:type="spellStart"/>
-            <w:r>
-              <w:rPr>
-                <w:rFonts w:asciiTheme="majorHAnsi" w:hAnsiTheme="majorHAnsi" w:cstheme="majorHAnsi"/>
-                <w:sz w:val="18"/>
-                <w:szCs w:val="18"/>
-              </w:rPr>
-              <w:t>idCentre</w:t>
-            </w:r>
-            <w:proofErr w:type="spellEnd"/>
-            <w:r>
-              <w:rPr>
-                <w:rFonts w:asciiTheme="majorHAnsi" w:hAnsiTheme="majorHAnsi" w:cstheme="majorHAnsi"/>
-                <w:sz w:val="18"/>
-                <w:szCs w:val="18"/>
-              </w:rPr>
-              <w:t>}</w:t>
+              <w:t>${centre}</w:t>
             </w:r>
           </w:p>
         </w:tc>
@@ -522,7 +488,7 @@
                           <pic:cNvPicPr/>
                         </pic:nvPicPr>
                         <pic:blipFill>
-                          <a:blip r:embed="rId4" cstate="print">
+                          <a:blip r:embed="rId6" cstate="print">
                             <a:extLst>
                               <a:ext uri="{28A0092B-C50C-407E-A947-70E740481C1C}">
                                 <a14:useLocalDpi xmlns:a14="http://schemas.microsoft.com/office/drawing/2010/main" val="0"/>
@@ -601,14 +567,12 @@
               </w:rPr>
               <w:t xml:space="preserve">A </w:t>
             </w:r>
-            <w:proofErr w:type="spellStart"/>
-            <w:r>
-              <w:rPr>
-                <w:rFonts w:ascii="Times New Roman" w:hAnsi="Times New Roman" w:cs="Times New Roman"/>
-              </w:rPr>
-              <w:t>Alasora</w:t>
-            </w:r>
-            <w:proofErr w:type="spellEnd"/>
+            <w:r>
+              <w:rPr>
+                <w:rFonts w:ascii="Times New Roman" w:hAnsi="Times New Roman" w:cs="Times New Roman"/>
+              </w:rPr>
+              <w:t>${lieu}</w:t>
+            </w:r>
             <w:r>
               <w:rPr>
                 <w:rFonts w:ascii="Times New Roman" w:hAnsi="Times New Roman" w:cs="Times New Roman"/>
@@ -640,51 +604,647 @@
               <w:rPr>
                 <w:rFonts w:ascii="Times New Roman" w:hAnsi="Times New Roman" w:cs="Times New Roman"/>
               </w:rPr>
-              <w:t>N° 090-CENSERO/ALS/23</w:t>
-            </w:r>
+              <w:t>${</w:t>
+            </w:r>
+            <w:proofErr w:type="spellStart"/>
+            <w:r>
+              <w:rPr>
+                <w:rFonts w:ascii="Times New Roman" w:hAnsi="Times New Roman" w:cs="Times New Roman"/>
+              </w:rPr>
+              <w:t>numeroedb</w:t>
+            </w:r>
+            <w:proofErr w:type="spellEnd"/>
+            <w:r>
+              <w:rPr>
+                <w:rFonts w:ascii="Times New Roman" w:hAnsi="Times New Roman" w:cs="Times New Roman"/>
+              </w:rPr>
+              <w:t>}</w:t>
+            </w:r>
+          </w:p>
+        </w:tc>
+      </w:tr>
+    </w:tbl>
+    <w:p>
+      <w:pPr>
+        <w:spacing w:before="240" w:after="240" w:line="240" w:lineRule="auto"/>
+        <w:jc w:val="center"/>
+        <w:rPr>
+          <w:rFonts w:ascii="Times New Roman" w:hAnsi="Times New Roman" w:cs="Times New Roman"/>
+          <w:b/>
+          <w:bCs/>
+          <w:sz w:val="32"/>
+          <w:szCs w:val="32"/>
+          <w:u w:val="single"/>
+        </w:rPr>
+      </w:pPr>
+      <w:r>
+        <w:rPr>
+          <w:rFonts w:ascii="Times New Roman" w:hAnsi="Times New Roman" w:cs="Times New Roman"/>
+          <w:b/>
+          <w:bCs/>
+          <w:sz w:val="32"/>
+          <w:szCs w:val="32"/>
+          <w:u w:val="single"/>
+        </w:rPr>
+        <w:t>EXPRESSION DE BESOIN</w:t>
+      </w:r>
+    </w:p>
+    <w:tbl>
+      <w:tblPr>
+        <w:tblStyle w:val="Grilledutableau"/>
+        <w:tblW w:w="10773" w:type="dxa"/>
+        <w:tblLook w:val="04A0" w:firstRow="1" w:lastRow="0" w:firstColumn="1" w:lastColumn="0" w:noHBand="0" w:noVBand="1"/>
+      </w:tblPr>
+      <w:tblGrid>
+        <w:gridCol w:w="817"/>
+        <w:gridCol w:w="4403"/>
+        <w:gridCol w:w="1659"/>
+        <w:gridCol w:w="1675"/>
+        <w:gridCol w:w="2219"/>
+      </w:tblGrid>
+      <w:tr>
+        <w:trPr>
+          <w:trHeight w:val="567"/>
+        </w:trPr>
+        <w:tc>
+          <w:tcPr>
+            <w:tcW w:w="851" w:type="dxa"/>
+            <w:vAlign w:val="center"/>
+          </w:tcPr>
+          <w:p>
+            <w:pPr>
+              <w:jc w:val="center"/>
+              <w:rPr>
+                <w:rFonts w:ascii="Times New Roman" w:hAnsi="Times New Roman" w:cs="Times New Roman"/>
+                <w:b/>
+                <w:bCs/>
+              </w:rPr>
+            </w:pPr>
+            <w:r>
+              <w:rPr>
+                <w:rFonts w:ascii="Times New Roman" w:hAnsi="Times New Roman" w:cs="Times New Roman"/>
+                <w:b/>
+                <w:bCs/>
+              </w:rPr>
+              <w:t>N°</w:t>
+            </w:r>
+          </w:p>
+        </w:tc>
+        <w:tc>
+          <w:tcPr>
+            <w:tcW w:w="4820" w:type="dxa"/>
+            <w:vAlign w:val="center"/>
+          </w:tcPr>
+          <w:p>
+            <w:pPr>
+              <w:jc w:val="center"/>
+              <w:rPr>
+                <w:rFonts w:ascii="Times New Roman" w:hAnsi="Times New Roman" w:cs="Times New Roman"/>
+                <w:b/>
+                <w:bCs/>
+              </w:rPr>
+            </w:pPr>
+            <w:r>
+              <w:rPr>
+                <w:rFonts w:ascii="Times New Roman" w:hAnsi="Times New Roman" w:cs="Times New Roman"/>
+                <w:b/>
+                <w:bCs/>
+              </w:rPr>
+              <w:t>DESIGNATION DES PIECES</w:t>
+            </w:r>
+          </w:p>
+        </w:tc>
+        <w:tc>
+          <w:tcPr>
+            <w:tcW w:w="1701" w:type="dxa"/>
+            <w:vAlign w:val="center"/>
+          </w:tcPr>
+          <w:p>
+            <w:pPr>
+              <w:jc w:val="center"/>
+              <w:rPr>
+                <w:rFonts w:ascii="Times New Roman" w:hAnsi="Times New Roman" w:cs="Times New Roman"/>
+                <w:b/>
+                <w:bCs/>
+              </w:rPr>
+            </w:pPr>
+            <w:r>
+              <w:rPr>
+                <w:rFonts w:ascii="Times New Roman" w:hAnsi="Times New Roman" w:cs="Times New Roman"/>
+                <w:b/>
+                <w:bCs/>
+              </w:rPr>
+              <w:t>QUANTITE EN STOCK</w:t>
+            </w:r>
+          </w:p>
+        </w:tc>
+        <w:tc>
+          <w:tcPr>
+            <w:tcW w:w="1701" w:type="dxa"/>
+            <w:vAlign w:val="center"/>
+          </w:tcPr>
+          <w:p>
+            <w:pPr>
+              <w:jc w:val="center"/>
+              <w:rPr>
+                <w:rFonts w:ascii="Times New Roman" w:hAnsi="Times New Roman" w:cs="Times New Roman"/>
+                <w:b/>
+                <w:bCs/>
+              </w:rPr>
+            </w:pPr>
+            <w:r>
+              <w:rPr>
+                <w:rFonts w:ascii="Times New Roman" w:hAnsi="Times New Roman" w:cs="Times New Roman"/>
+                <w:b/>
+                <w:bCs/>
+              </w:rPr>
+              <w:t>QUANTITE DEMANDER</w:t>
+            </w:r>
+          </w:p>
+        </w:tc>
+        <w:tc>
+          <w:tcPr>
+            <w:tcW w:w="2268" w:type="dxa"/>
+            <w:vAlign w:val="center"/>
+          </w:tcPr>
+          <w:p>
+            <w:pPr>
+              <w:jc w:val="center"/>
+              <w:rPr>
+                <w:rFonts w:ascii="Times New Roman" w:hAnsi="Times New Roman" w:cs="Times New Roman"/>
+                <w:b/>
+                <w:bCs/>
+              </w:rPr>
+            </w:pPr>
+            <w:r>
+              <w:rPr>
+                <w:rFonts w:ascii="Times New Roman" w:hAnsi="Times New Roman" w:cs="Times New Roman"/>
+                <w:b/>
+                <w:bCs/>
+              </w:rPr>
+              <w:t>OBSERVATIONS</w:t>
+            </w:r>
+          </w:p>
+        </w:tc>
+      </w:tr>
+      <w:tr>
+        <w:trPr>
+          <w:trHeight w:val="397"/>
+        </w:trPr>
+        <w:tc>
+          <w:tcPr>
+            <w:tcW w:w="851" w:type="dxa"/>
+            <w:vAlign w:val="center"/>
+          </w:tcPr>
+          <w:p>
+            <w:pPr>
+              <w:jc w:val="center"/>
+              <w:rPr>
+                <w:rFonts w:ascii="Times New Roman" w:hAnsi="Times New Roman" w:cs="Times New Roman"/>
+              </w:rPr>
+            </w:pPr>
+            <w:r>
+              <w:rPr>
+                <w:rFonts w:ascii="Times New Roman" w:hAnsi="Times New Roman" w:cs="Times New Roman"/>
+              </w:rPr>
+              <w:t>${i}</w:t>
+            </w:r>
+          </w:p>
+        </w:tc>
+        <w:tc>
+          <w:tcPr>
+            <w:tcW w:w="4820" w:type="dxa"/>
+            <w:vAlign w:val="center"/>
+          </w:tcPr>
+          <w:p>
+            <w:pPr>
+              <w:rPr>
+                <w:rFonts w:ascii="Times New Roman" w:hAnsi="Times New Roman" w:cs="Times New Roman"/>
+              </w:rPr>
+            </w:pPr>
+            <w:r>
+              <w:rPr>
+                <w:rFonts w:ascii="Times New Roman" w:hAnsi="Times New Roman" w:cs="Times New Roman"/>
+              </w:rPr>
+              <w:t>- ${</w:t>
+            </w:r>
+            <w:proofErr w:type="spellStart"/>
+            <w:r>
+              <w:rPr>
+                <w:rFonts w:ascii="Times New Roman" w:hAnsi="Times New Roman" w:cs="Times New Roman"/>
+              </w:rPr>
+              <w:t>type</w:t>
+            </w:r>
+            <w:r>
+              <w:rPr>
+                <w:rFonts w:ascii="Times New Roman" w:hAnsi="Times New Roman" w:cs="Times New Roman"/>
+              </w:rPr>
+              <w:t>I</w:t>
+            </w:r>
+            <w:r>
+              <w:rPr>
+                <w:rFonts w:ascii="Times New Roman" w:hAnsi="Times New Roman" w:cs="Times New Roman"/>
+              </w:rPr>
+              <w:t>mprime</w:t>
+            </w:r>
+            <w:proofErr w:type="spellEnd"/>
+            <w:r>
+              <w:rPr>
+                <w:rFonts w:ascii="Times New Roman" w:hAnsi="Times New Roman" w:cs="Times New Roman"/>
+              </w:rPr>
+              <w:t>}</w:t>
+            </w:r>
+          </w:p>
+        </w:tc>
+        <w:tc>
+          <w:tcPr>
+            <w:tcW w:w="1701" w:type="dxa"/>
+            <w:vAlign w:val="center"/>
+          </w:tcPr>
+          <w:p>
+            <w:pPr>
+              <w:jc w:val="center"/>
+              <w:rPr>
+                <w:rFonts w:ascii="Times New Roman" w:hAnsi="Times New Roman" w:cs="Times New Roman"/>
+              </w:rPr>
+            </w:pPr>
+            <w:r>
+              <w:rPr>
+                <w:rFonts w:ascii="Times New Roman" w:hAnsi="Times New Roman" w:cs="Times New Roman"/>
+              </w:rPr>
+              <w:t>${</w:t>
+            </w:r>
+            <w:proofErr w:type="spellStart"/>
+            <w:r>
+              <w:rPr>
+                <w:rFonts w:ascii="Times New Roman" w:hAnsi="Times New Roman" w:cs="Times New Roman"/>
+              </w:rPr>
+              <w:t>enstock</w:t>
+            </w:r>
+            <w:proofErr w:type="spellEnd"/>
+            <w:r>
+              <w:rPr>
+                <w:rFonts w:ascii="Times New Roman" w:hAnsi="Times New Roman" w:cs="Times New Roman"/>
+              </w:rPr>
+              <w:t>}</w:t>
+            </w:r>
+          </w:p>
+        </w:tc>
+        <w:tc>
+          <w:tcPr>
+            <w:tcW w:w="1701" w:type="dxa"/>
+            <w:vAlign w:val="center"/>
+          </w:tcPr>
+          <w:p>
+            <w:pPr>
+              <w:jc w:val="center"/>
+              <w:rPr>
+                <w:rFonts w:ascii="Times New Roman" w:hAnsi="Times New Roman" w:cs="Times New Roman"/>
+              </w:rPr>
+            </w:pPr>
+            <w:r>
+              <w:rPr>
+                <w:rFonts w:ascii="Times New Roman" w:hAnsi="Times New Roman" w:cs="Times New Roman"/>
+              </w:rPr>
+              <w:t>${</w:t>
+            </w:r>
+            <w:proofErr w:type="spellStart"/>
+            <w:r>
+              <w:rPr>
+                <w:rFonts w:ascii="Times New Roman" w:hAnsi="Times New Roman" w:cs="Times New Roman"/>
+              </w:rPr>
+              <w:t>qtedder</w:t>
+            </w:r>
+            <w:proofErr w:type="spellEnd"/>
+            <w:r>
+              <w:rPr>
+                <w:rFonts w:ascii="Times New Roman" w:hAnsi="Times New Roman" w:cs="Times New Roman"/>
+              </w:rPr>
+              <w:t>}</w:t>
+            </w:r>
+          </w:p>
+        </w:tc>
+        <w:tc>
+          <w:tcPr>
+            <w:tcW w:w="2268" w:type="dxa"/>
+            <w:vAlign w:val="center"/>
+          </w:tcPr>
+          <w:p>
+            <w:pPr>
+              <w:jc w:val="center"/>
+              <w:rPr>
+                <w:rFonts w:ascii="Times New Roman" w:hAnsi="Times New Roman" w:cs="Times New Roman"/>
+              </w:rPr>
+            </w:pPr>
           </w:p>
         </w:tc>
       </w:tr>
     </w:tbl>
     <w:p/>
+    <w:tbl>
+      <w:tblPr>
+        <w:tblStyle w:val="Grilledutableau"/>
+        <w:tblW w:w="0" w:type="auto"/>
+        <w:tblBorders>
+          <w:top w:val="none" w:sz="0" w:space="0" w:color="auto"/>
+          <w:left w:val="none" w:sz="0" w:space="0" w:color="auto"/>
+          <w:bottom w:val="none" w:sz="0" w:space="0" w:color="auto"/>
+          <w:right w:val="none" w:sz="0" w:space="0" w:color="auto"/>
+          <w:insideH w:val="none" w:sz="0" w:space="0" w:color="auto"/>
+          <w:insideV w:val="none" w:sz="0" w:space="0" w:color="auto"/>
+        </w:tblBorders>
+        <w:tblLook w:val="04A0" w:firstRow="1" w:lastRow="0" w:firstColumn="1" w:lastColumn="0" w:noHBand="0" w:noVBand="1"/>
+      </w:tblPr>
+      <w:tblGrid>
+        <w:gridCol w:w="5381"/>
+        <w:gridCol w:w="5381"/>
+      </w:tblGrid>
+      <w:tr>
+        <w:trPr>
+          <w:trHeight w:val="2268"/>
+        </w:trPr>
+        <w:tc>
+          <w:tcPr>
+            <w:tcW w:w="5381" w:type="dxa"/>
+          </w:tcPr>
+          <w:p>
+            <w:pPr>
+              <w:jc w:val="center"/>
+              <w:rPr>
+                <w:rFonts w:ascii="Times New Roman" w:hAnsi="Times New Roman" w:cs="Times New Roman"/>
+              </w:rPr>
+            </w:pPr>
+          </w:p>
+        </w:tc>
+        <w:tc>
+          <w:tcPr>
+            <w:tcW w:w="5381" w:type="dxa"/>
+          </w:tcPr>
+          <w:p>
+            <w:pPr>
+              <w:jc w:val="center"/>
+              <w:rPr>
+                <w:rFonts w:ascii="Times New Roman" w:hAnsi="Times New Roman" w:cs="Times New Roman"/>
+              </w:rPr>
+            </w:pPr>
+            <w:r>
+              <w:rPr>
+                <w:rFonts w:ascii="Times New Roman" w:hAnsi="Times New Roman" w:cs="Times New Roman"/>
+              </w:rPr>
+              <w:t>${signataire}</w:t>
+            </w:r>
+          </w:p>
+        </w:tc>
+      </w:tr>
+      <w:tr>
+        <w:tc>
+          <w:tcPr>
+            <w:tcW w:w="5381" w:type="dxa"/>
+          </w:tcPr>
+          <w:p>
+            <w:pPr>
+              <w:jc w:val="center"/>
+              <w:rPr>
+                <w:rFonts w:ascii="Times New Roman" w:hAnsi="Times New Roman" w:cs="Times New Roman"/>
+                <w:b/>
+                <w:bCs/>
+                <w:u w:val="single"/>
+              </w:rPr>
+            </w:pPr>
+            <w:r>
+              <w:rPr>
+                <w:rFonts w:ascii="Times New Roman" w:hAnsi="Times New Roman" w:cs="Times New Roman"/>
+                <w:b/>
+                <w:bCs/>
+                <w:u w:val="single"/>
+              </w:rPr>
+              <w:t>AVIS DU RESPONSABLE MAG.APPRO</w:t>
+            </w:r>
+          </w:p>
+        </w:tc>
+        <w:tc>
+          <w:tcPr>
+            <w:tcW w:w="5381" w:type="dxa"/>
+            <w:vAlign w:val="center"/>
+          </w:tcPr>
+          <w:p>
+            <w:pPr>
+              <w:jc w:val="center"/>
+              <w:rPr>
+                <w:rFonts w:ascii="Times New Roman" w:hAnsi="Times New Roman" w:cs="Times New Roman"/>
+                <w:b/>
+                <w:bCs/>
+                <w:u w:val="single"/>
+              </w:rPr>
+            </w:pPr>
+            <w:r>
+              <w:rPr>
+                <w:rFonts w:ascii="Times New Roman" w:hAnsi="Times New Roman" w:cs="Times New Roman"/>
+                <w:b/>
+                <w:bCs/>
+                <w:u w:val="single"/>
+              </w:rPr>
+              <w:t xml:space="preserve">DECISION DE L’AC </w:t>
+            </w:r>
+          </w:p>
+        </w:tc>
+      </w:tr>
+    </w:tbl>
     <w:p>
       <w:pPr>
-        <w:tabs>
-          <w:tab w:val="left" w:pos="4595"/>
-        </w:tabs>
-        <w:jc w:val="center"/>
+        <w:jc w:val="right"/>
       </w:pPr>
-      <w:r>
-        <w:t>${test}</w:t>
-      </w:r>
-    </w:p>
-    <w:p>
-      <w:pPr>
-        <w:tabs>
-          <w:tab w:val="left" w:pos="4595"/>
-        </w:tabs>
-        <w:jc w:val="center"/>
-      </w:pPr>
-      <w:r>
-        <w:t>${</w:t>
-      </w:r>
-      <w:proofErr w:type="spellStart"/>
-      <w:r>
-        <w:t>idCentre</w:t>
-      </w:r>
-      <w:proofErr w:type="spellEnd"/>
-      <w:r>
-        <w:t>}</w:t>
-      </w:r>
     </w:p>
     <w:sectPr>
-      <w:pgSz w:w="11906" w:h="16838"/>
-      <w:pgMar w:top="567" w:right="567" w:bottom="567" w:left="567" w:header="709" w:footer="709" w:gutter="0"/>
+      <w:footerReference w:type="default" r:id="rId7"/>
+      <w:pgSz w:w="11906" w:h="16838" w:code="9"/>
+      <w:pgMar w:top="567" w:right="567" w:bottom="567" w:left="567" w:header="567" w:footer="284" w:gutter="0"/>
       <w:cols w:space="708"/>
       <w:docGrid w:linePitch="360"/>
     </w:sectPr>
   </w:body>
 </w:document>
+</file>
+
+<file path=word/endnotes.xml><?xml version="1.0" encoding="utf-8"?>
+<w:endnotes xmlns:wpc="http://schemas.microsoft.com/office/word/2010/wordprocessingCanvas" xmlns:cx="http://schemas.microsoft.com/office/drawing/2014/chartex" xmlns:cx1="http://schemas.microsoft.com/office/drawing/2015/9/8/chartex" xmlns:cx2="http://schemas.microsoft.com/office/drawing/2015/10/21/chartex" xmlns:cx3="http://schemas.microsoft.com/office/drawing/2016/5/9/chartex" xmlns:cx4="http://schemas.microsoft.com/office/drawing/2016/5/10/chartex" xmlns:cx5="http://schemas.microsoft.com/office/drawing/2016/5/11/chartex" xmlns:cx6="http://schemas.microsoft.com/office/drawing/2016/5/12/chartex" xmlns:cx7="http://schemas.microsoft.com/office/drawing/2016/5/13/chartex" xmlns:cx8="http://schemas.microsoft.com/office/drawing/2016/5/14/chartex" xmlns:mc="http://schemas.openxmlformats.org/markup-compatibility/2006" xmlns:aink="http://schemas.microsoft.com/office/drawing/2016/ink" xmlns:am3d="http://schemas.microsoft.com/office/drawing/2017/model3d" xmlns:o="urn:schemas-microsoft-com:office:office" xmlns:oel="http://schemas.microsoft.com/office/2019/extlst" xmlns:r="http://schemas.openxmlformats.org/officeDocument/2006/relationships" xmlns:m="http://schemas.openxmlformats.org/officeDocument/2006/math" xmlns:v="urn:schemas-microsoft-com:vml" xmlns:wp14="http://schemas.microsoft.com/office/word/2010/wordprocessingDrawing" xmlns:wp="http://schemas.openxmlformats.org/drawingml/2006/wordprocessingDrawing" xmlns:w10="urn:schemas-microsoft-com:office:word" xmlns:w="http://schemas.openxmlformats.org/wordprocessingml/2006/main" xmlns:w14="http://schemas.microsoft.com/office/word/2010/wordml" xmlns:w15="http://schemas.microsoft.com/office/word/2012/wordml" xmlns:w16cex="http://schemas.microsoft.com/office/word/2018/wordml/cex" xmlns:w16cid="http://schemas.microsoft.com/office/word/2016/wordml/cid" xmlns:w16="http://schemas.microsoft.com/office/word/2018/wordml" xmlns:w16sdtdh="http://schemas.microsoft.com/office/word/2020/wordml/sdtdatahash" xmlns:w16se="http://schemas.microsoft.com/office/word/2015/wordml/symex" xmlns:wpg="http://schemas.microsoft.com/office/word/2010/wordprocessingGroup" xmlns:wpi="http://schemas.microsoft.com/office/word/2010/wordprocessingInk" xmlns:wne="http://schemas.microsoft.com/office/word/2006/wordml" xmlns:wps="http://schemas.microsoft.com/office/word/2010/wordprocessingShape" mc:Ignorable="w14 w15 w16se w16cid w16 w16cex w16sdtdh wp14">
+  <w:endnote w:type="separator" w:id="-1">
+    <w:p>
+      <w:pPr>
+        <w:spacing w:after="0" w:line="240" w:lineRule="auto"/>
+      </w:pPr>
+      <w:r>
+        <w:separator/>
+      </w:r>
+    </w:p>
+  </w:endnote>
+  <w:endnote w:type="continuationSeparator" w:id="0">
+    <w:p>
+      <w:pPr>
+        <w:spacing w:after="0" w:line="240" w:lineRule="auto"/>
+      </w:pPr>
+      <w:r>
+        <w:continuationSeparator/>
+      </w:r>
+    </w:p>
+  </w:endnote>
+</w:endnotes>
+</file>
+
+<file path=word/footer1.xml><?xml version="1.0" encoding="utf-8"?>
+<w:ftr xmlns:wpc="http://schemas.microsoft.com/office/word/2010/wordprocessingCanvas" xmlns:cx="http://schemas.microsoft.com/office/drawing/2014/chartex" xmlns:cx1="http://schemas.microsoft.com/office/drawing/2015/9/8/chartex" xmlns:cx2="http://schemas.microsoft.com/office/drawing/2015/10/21/chartex" xmlns:cx3="http://schemas.microsoft.com/office/drawing/2016/5/9/chartex" xmlns:cx4="http://schemas.microsoft.com/office/drawing/2016/5/10/chartex" xmlns:cx5="http://schemas.microsoft.com/office/drawing/2016/5/11/chartex" xmlns:cx6="http://schemas.microsoft.com/office/drawing/2016/5/12/chartex" xmlns:cx7="http://schemas.microsoft.com/office/drawing/2016/5/13/chartex" xmlns:cx8="http://schemas.microsoft.com/office/drawing/2016/5/14/chartex" xmlns:mc="http://schemas.openxmlformats.org/markup-compatibility/2006" xmlns:aink="http://schemas.microsoft.com/office/drawing/2016/ink" xmlns:am3d="http://schemas.microsoft.com/office/drawing/2017/model3d" xmlns:o="urn:schemas-microsoft-com:office:office" xmlns:oel="http://schemas.microsoft.com/office/2019/extlst" xmlns:r="http://schemas.openxmlformats.org/officeDocument/2006/relationships" xmlns:m="http://schemas.openxmlformats.org/officeDocument/2006/math" xmlns:v="urn:schemas-microsoft-com:vml" xmlns:wp14="http://schemas.microsoft.com/office/word/2010/wordprocessingDrawing" xmlns:wp="http://schemas.openxmlformats.org/drawingml/2006/wordprocessingDrawing" xmlns:w10="urn:schemas-microsoft-com:office:word" xmlns:w="http://schemas.openxmlformats.org/wordprocessingml/2006/main" xmlns:w14="http://schemas.microsoft.com/office/word/2010/wordml" xmlns:w15="http://schemas.microsoft.com/office/word/2012/wordml" xmlns:w16cex="http://schemas.microsoft.com/office/word/2018/wordml/cex" xmlns:w16cid="http://schemas.microsoft.com/office/word/2016/wordml/cid" xmlns:w16="http://schemas.microsoft.com/office/word/2018/wordml" xmlns:w16sdtdh="http://schemas.microsoft.com/office/word/2020/wordml/sdtdatahash" xmlns:w16se="http://schemas.microsoft.com/office/word/2015/wordml/symex" xmlns:wpg="http://schemas.microsoft.com/office/word/2010/wordprocessingGroup" xmlns:wpi="http://schemas.microsoft.com/office/word/2010/wordprocessingInk" xmlns:wne="http://schemas.microsoft.com/office/word/2006/wordml" xmlns:wps="http://schemas.microsoft.com/office/word/2010/wordprocessingShape" mc:Ignorable="w14 w15 w16se w16cid w16 w16cex w16sdtdh wp14">
+  <w:tbl>
+    <w:tblPr>
+      <w:tblStyle w:val="Grilledutableau"/>
+      <w:tblW w:w="0" w:type="auto"/>
+      <w:tblBorders>
+        <w:top w:val="none" w:sz="0" w:space="0" w:color="auto"/>
+        <w:left w:val="none" w:sz="0" w:space="0" w:color="auto"/>
+        <w:bottom w:val="none" w:sz="0" w:space="0" w:color="auto"/>
+        <w:right w:val="none" w:sz="0" w:space="0" w:color="auto"/>
+        <w:insideH w:val="none" w:sz="0" w:space="0" w:color="auto"/>
+        <w:insideV w:val="none" w:sz="0" w:space="0" w:color="auto"/>
+      </w:tblBorders>
+      <w:tblLook w:val="04A0" w:firstRow="1" w:lastRow="0" w:firstColumn="1" w:lastColumn="0" w:noHBand="0" w:noVBand="1"/>
+    </w:tblPr>
+    <w:tblGrid>
+      <w:gridCol w:w="5381"/>
+      <w:gridCol w:w="5381"/>
+    </w:tblGrid>
+    <w:tr>
+      <w:tc>
+        <w:tcPr>
+          <w:tcW w:w="5381" w:type="dxa"/>
+          <w:vAlign w:val="center"/>
+        </w:tcPr>
+        <w:p>
+          <w:pPr>
+            <w:pStyle w:val="Pieddepage"/>
+            <w:rPr>
+              <w:i/>
+              <w:iCs/>
+              <w:sz w:val="14"/>
+              <w:szCs w:val="14"/>
+            </w:rPr>
+          </w:pPr>
+          <w:r>
+            <w:rPr>
+              <w:i/>
+              <w:iCs/>
+              <w:sz w:val="14"/>
+              <w:szCs w:val="14"/>
+            </w:rPr>
+            <w:t>Editée le ${</w:t>
+          </w:r>
+          <w:proofErr w:type="spellStart"/>
+          <w:r>
+            <w:rPr>
+              <w:i/>
+              <w:iCs/>
+              <w:sz w:val="14"/>
+              <w:szCs w:val="14"/>
+            </w:rPr>
+            <w:t>printdate</w:t>
+          </w:r>
+          <w:proofErr w:type="spellEnd"/>
+          <w:r>
+            <w:rPr>
+              <w:i/>
+              <w:iCs/>
+              <w:sz w:val="14"/>
+              <w:szCs w:val="14"/>
+            </w:rPr>
+            <w:t>} par ${</w:t>
+          </w:r>
+          <w:proofErr w:type="spellStart"/>
+          <w:r>
+            <w:rPr>
+              <w:i/>
+              <w:iCs/>
+              <w:sz w:val="14"/>
+              <w:szCs w:val="14"/>
+            </w:rPr>
+            <w:t>usrprinter</w:t>
+          </w:r>
+          <w:proofErr w:type="spellEnd"/>
+          <w:r>
+            <w:rPr>
+              <w:i/>
+              <w:iCs/>
+              <w:sz w:val="14"/>
+              <w:szCs w:val="14"/>
+            </w:rPr>
+            <w:t>}</w:t>
+          </w:r>
+        </w:p>
+      </w:tc>
+      <w:tc>
+        <w:tcPr>
+          <w:tcW w:w="5381" w:type="dxa"/>
+          <w:vAlign w:val="center"/>
+        </w:tcPr>
+        <w:p>
+          <w:pPr>
+            <w:pStyle w:val="Pieddepage"/>
+            <w:jc w:val="right"/>
+          </w:pPr>
+          <w:r>
+            <w:fldChar w:fldCharType="begin"/>
+          </w:r>
+          <w:r>
+            <w:instrText xml:space="preserve"> PAGE  \* ArabicDash  \* MERGEFORMAT </w:instrText>
+          </w:r>
+          <w:r>
+            <w:fldChar w:fldCharType="separate"/>
+          </w:r>
+          <w:r>
+            <w:rPr>
+              <w:noProof/>
+            </w:rPr>
+            <w:t>- 1 -</w:t>
+          </w:r>
+          <w:r>
+            <w:fldChar w:fldCharType="end"/>
+          </w:r>
+        </w:p>
+      </w:tc>
+    </w:tr>
+  </w:tbl>
+  <w:p>
+    <w:pPr>
+      <w:pStyle w:val="Pieddepage"/>
+      <w:rPr>
+        <w:sz w:val="2"/>
+        <w:szCs w:val="2"/>
+      </w:rPr>
+    </w:pPr>
+  </w:p>
+</w:ftr>
+</file>
+
+<file path=word/footnotes.xml><?xml version="1.0" encoding="utf-8"?>
+<w:footnotes xmlns:wpc="http://schemas.microsoft.com/office/word/2010/wordprocessingCanvas" xmlns:cx="http://schemas.microsoft.com/office/drawing/2014/chartex" xmlns:cx1="http://schemas.microsoft.com/office/drawing/2015/9/8/chartex" xmlns:cx2="http://schemas.microsoft.com/office/drawing/2015/10/21/chartex" xmlns:cx3="http://schemas.microsoft.com/office/drawing/2016/5/9/chartex" xmlns:cx4="http://schemas.microsoft.com/office/drawing/2016/5/10/chartex" xmlns:cx5="http://schemas.microsoft.com/office/drawing/2016/5/11/chartex" xmlns:cx6="http://schemas.microsoft.com/office/drawing/2016/5/12/chartex" xmlns:cx7="http://schemas.microsoft.com/office/drawing/2016/5/13/chartex" xmlns:cx8="http://schemas.microsoft.com/office/drawing/2016/5/14/chartex" xmlns:mc="http://schemas.openxmlformats.org/markup-compatibility/2006" xmlns:aink="http://schemas.microsoft.com/office/drawing/2016/ink" xmlns:am3d="http://schemas.microsoft.com/office/drawing/2017/model3d" xmlns:o="urn:schemas-microsoft-com:office:office" xmlns:oel="http://schemas.microsoft.com/office/2019/extlst" xmlns:r="http://schemas.openxmlformats.org/officeDocument/2006/relationships" xmlns:m="http://schemas.openxmlformats.org/officeDocument/2006/math" xmlns:v="urn:schemas-microsoft-com:vml" xmlns:wp14="http://schemas.microsoft.com/office/word/2010/wordprocessingDrawing" xmlns:wp="http://schemas.openxmlformats.org/drawingml/2006/wordprocessingDrawing" xmlns:w10="urn:schemas-microsoft-com:office:word" xmlns:w="http://schemas.openxmlformats.org/wordprocessingml/2006/main" xmlns:w14="http://schemas.microsoft.com/office/word/2010/wordml" xmlns:w15="http://schemas.microsoft.com/office/word/2012/wordml" xmlns:w16cex="http://schemas.microsoft.com/office/word/2018/wordml/cex" xmlns:w16cid="http://schemas.microsoft.com/office/word/2016/wordml/cid" xmlns:w16="http://schemas.microsoft.com/office/word/2018/wordml" xmlns:w16sdtdh="http://schemas.microsoft.com/office/word/2020/wordml/sdtdatahash" xmlns:w16se="http://schemas.microsoft.com/office/word/2015/wordml/symex" xmlns:wpg="http://schemas.microsoft.com/office/word/2010/wordprocessingGroup" xmlns:wpi="http://schemas.microsoft.com/office/word/2010/wordprocessingInk" xmlns:wne="http://schemas.microsoft.com/office/word/2006/wordml" xmlns:wps="http://schemas.microsoft.com/office/word/2010/wordprocessingShape" mc:Ignorable="w14 w15 w16se w16cid w16 w16cex w16sdtdh wp14">
+  <w:footnote w:type="separator" w:id="-1">
+    <w:p>
+      <w:pPr>
+        <w:spacing w:after="0" w:line="240" w:lineRule="auto"/>
+      </w:pPr>
+      <w:r>
+        <w:separator/>
+      </w:r>
+    </w:p>
+  </w:footnote>
+  <w:footnote w:type="continuationSeparator" w:id="0">
+    <w:p>
+      <w:pPr>
+        <w:spacing w:after="0" w:line="240" w:lineRule="auto"/>
+      </w:pPr>
+      <w:r>
+        <w:continuationSeparator/>
+      </w:r>
+    </w:p>
+  </w:footnote>
+</w:footnotes>
 </file>
 
 <file path=word/styles.xml><?xml version="1.0" encoding="utf-8"?>
@@ -1134,6 +1694,61 @@
       </w:tblBorders>
     </w:tblPr>
   </w:style>
+  <w:style w:type="paragraph" w:styleId="Paragraphedeliste">
+    <w:name w:val="List Paragraph"/>
+    <w:basedOn w:val="Normal"/>
+    <w:uiPriority w:val="34"/>
+    <w:qFormat/>
+    <w:rsid w:val="00951C5F"/>
+    <w:pPr>
+      <w:ind w:left="720"/>
+      <w:contextualSpacing/>
+    </w:pPr>
+  </w:style>
+  <w:style w:type="paragraph" w:styleId="En-tte">
+    <w:name w:val="header"/>
+    <w:basedOn w:val="Normal"/>
+    <w:link w:val="En-tteCar"/>
+    <w:uiPriority w:val="99"/>
+    <w:unhideWhenUsed/>
+    <w:rsid w:val="000A13BF"/>
+    <w:pPr>
+      <w:tabs>
+        <w:tab w:val="center" w:pos="4536"/>
+        <w:tab w:val="right" w:pos="9072"/>
+      </w:tabs>
+      <w:spacing w:after="0" w:line="240" w:lineRule="auto"/>
+    </w:pPr>
+  </w:style>
+  <w:style w:type="character" w:customStyle="1" w:styleId="En-tteCar">
+    <w:name w:val="En-tête Car"/>
+    <w:basedOn w:val="Policepardfaut"/>
+    <w:link w:val="En-tte"/>
+    <w:uiPriority w:val="99"/>
+    <w:rsid w:val="000A13BF"/>
+  </w:style>
+  <w:style w:type="paragraph" w:styleId="Pieddepage">
+    <w:name w:val="footer"/>
+    <w:basedOn w:val="Normal"/>
+    <w:link w:val="PieddepageCar"/>
+    <w:uiPriority w:val="99"/>
+    <w:unhideWhenUsed/>
+    <w:rsid w:val="000A13BF"/>
+    <w:pPr>
+      <w:tabs>
+        <w:tab w:val="center" w:pos="4536"/>
+        <w:tab w:val="right" w:pos="9072"/>
+      </w:tabs>
+      <w:spacing w:after="0" w:line="240" w:lineRule="auto"/>
+    </w:pPr>
+  </w:style>
+  <w:style w:type="character" w:customStyle="1" w:styleId="PieddepageCar">
+    <w:name w:val="Pied de page Car"/>
+    <w:basedOn w:val="Policepardfaut"/>
+    <w:link w:val="Pieddepage"/>
+    <w:uiPriority w:val="99"/>
+    <w:rsid w:val="000A13BF"/>
+  </w:style>
 </w:styles>
 </file>
 
